--- a/++Templated Entries/LAURA ONLY ACCESS COMPLETED/INTELLECTUAL CURRENTS/++Edited/Sartre, Jean-Paul (Koenig) EA.docx
+++ b/++Templated Entries/LAURA ONLY ACCESS COMPLETED/INTELLECTUAL CURRENTS/++Edited/Sartre, Jean-Paul (Koenig) EA.docx
@@ -603,18 +603,18 @@
             </w:r>
             <w:proofErr w:type="spellEnd"/>
             <w:r>
-              <w:t>, and his lifelong partner Simone de Beauvoir. Sartre remained a key figure of French political and intellectual life until his death his 1980. Influenced by Edmund Husserl, Martin Heidegger, and Marxism, he was a major theorist of existe</w:t>
-            </w:r>
-            <w:bookmarkStart w:id="0" w:name="_GoBack"/>
-            <w:bookmarkEnd w:id="0"/>
-            <w:r>
-              <w:t>ntialism. For Sartre, human nature is not a given but derives from a personal choice. Based on an ontological reflection, Sartre’s existentialism thus leads to the practical realm of ethics and politics, by laying emphasis on the moral responsibility of</w:t>
+              <w:t>, and his lifelong partner Simone de Beauvoir. Sartre remained a key figure of French political and intellectual life until his death his 1980. Influenced by Edmund Husserl, Martin Heidegger, and Marxism, he was a major theorist of existentialism. For Sartre, human nature is not a given but derives from a personal choice. Based on an ontological reflection, Sartre’s existentialism thus leads to the practical realm of ethics and politics, by laying emphasis on the moral responsibility of</w:t>
             </w:r>
             <w:r>
               <w:t xml:space="preserve"> the individual cut off from</w:t>
             </w:r>
             <w:r>
-              <w:t xml:space="preserve"> things in themselves and condemned to be free. Accordingly, Sartre was both the author of major philosophical treatises</w:t>
+              <w:t xml:space="preserve"> things in themselves and condem</w:t>
+            </w:r>
+            <w:bookmarkStart w:id="0" w:name="_GoBack"/>
+            <w:bookmarkEnd w:id="0"/>
+            <w:r>
+              <w:t>ned to be free. Accordingly, Sartre was both the author of major philosophical treatises</w:t>
             </w:r>
             <w:r>
               <w:t>,</w:t>
@@ -650,7 +650,6 @@
               <w:t>:</w:t>
             </w:r>
           </w:p>
-          <w:p/>
           <w:p>
             <w:sdt>
               <w:sdtPr>
@@ -2820,7 +2819,7 @@
     <w:charset w:val="4E"/>
     <w:family w:val="auto"/>
     <w:pitch w:val="variable"/>
-    <w:sig w:usb0="00000001" w:usb1="08070000" w:usb2="00000010" w:usb3="00000000" w:csb0="00020000" w:csb1="00000000"/>
+    <w:sig w:usb0="E00002FF" w:usb1="6AC7FDFB" w:usb2="00000012" w:usb3="00000000" w:csb0="0002009F" w:csb1="00000000"/>
   </w:font>
   <w:font w:name="Lucida Grande">
     <w:panose1 w:val="020B0600040502020204"/>
@@ -2847,7 +2846,7 @@
     <w:charset w:val="4E"/>
     <w:family w:val="auto"/>
     <w:pitch w:val="variable"/>
-    <w:sig w:usb0="00000001" w:usb1="08070000" w:usb2="00000010" w:usb3="00000000" w:csb0="00020000" w:csb1="00000000"/>
+    <w:sig w:usb0="E00002FF" w:usb1="6AC7FDFB" w:usb2="00000012" w:usb3="00000000" w:csb0="0002009F" w:csb1="00000000"/>
   </w:font>
   <w:font w:name="Cambria">
     <w:panose1 w:val="02040503050406030204"/>
@@ -3615,7 +3614,7 @@
   <a:extraClrSchemeLst/>
   <a:extLst>
     <a:ext uri="{05A4C25C-085E-4340-85A3-A5531E510DB2}">
-      <thm15:themeFamily xmlns:thm15="http://schemas.microsoft.com/office/thememl/2012/main" xmlns="" name="Office Theme" id="{62F939B6-93AF-4DB8-9C6B-D6C7DFDC589F}" vid="{4A3C46E8-61CC-4603-A589-7422A47A8E4A}"/>
+      <thm15:themeFamily xmlns="" xmlns:thm15="http://schemas.microsoft.com/office/thememl/2012/main" name="Office Theme" id="{62F939B6-93AF-4DB8-9C6B-D6C7DFDC589F}" vid="{4A3C46E8-61CC-4603-A589-7422A47A8E4A}"/>
     </a:ext>
   </a:extLst>
 </a:theme>
@@ -3649,7 +3648,7 @@
 </file>
 
 <file path=customXml/itemProps1.xml><?xml version="1.0" encoding="utf-8"?>
-<ds:datastoreItem xmlns:ds="http://schemas.openxmlformats.org/officeDocument/2006/customXml" ds:itemID="{AFA58B03-D39C-0D42-9704-0EF2D1A92089}">
+<ds:datastoreItem xmlns:ds="http://schemas.openxmlformats.org/officeDocument/2006/customXml" ds:itemID="{A88EFF3C-50FB-CD4E-885A-2899B92D59C5}">
   <ds:schemaRefs>
     <ds:schemaRef ds:uri="http://schemas.openxmlformats.org/officeDocument/2006/bibliography"/>
   </ds:schemaRefs>
